--- a/Idee_zusammenfassung/Grund Idee.docx
+++ b/Idee_zusammenfassung/Grund Idee.docx
@@ -14,47 +14,477 @@
     <w:p/>
     <w:p>
       <w:r>
-        <w:t xml:space="preserve">Ein Programm verbunden mit einer </w:t>
-      </w:r>
-      <w:proofErr w:type="spellStart"/>
-      <w:r>
-        <w:t>Gui</w:t>
-      </w:r>
-      <w:proofErr w:type="spellEnd"/>
-      <w:r>
-        <w:t xml:space="preserve"> in welche man seine Lernzeiten für einzelne Fächer Tracken kann. Das Studium wird in Semester unterteilt und Man kann für jedes Fach angeben wie viel man </w:t>
-      </w:r>
-      <w:proofErr w:type="spellStart"/>
-      <w:r>
-        <w:t>Pro</w:t>
-      </w:r>
-      <w:proofErr w:type="spellEnd"/>
-      <w:r>
-        <w:t xml:space="preserve"> Woche dafür lernen möchte, in der </w:t>
-      </w:r>
-      <w:proofErr w:type="spellStart"/>
-      <w:r>
-        <w:t>Gui</w:t>
-      </w:r>
-      <w:proofErr w:type="spellEnd"/>
-      <w:r>
-        <w:t xml:space="preserve"> gibt es direkt am </w:t>
-      </w:r>
-      <w:proofErr w:type="spellStart"/>
-      <w:r>
-        <w:t>anfang</w:t>
-      </w:r>
-      <w:proofErr w:type="spellEnd"/>
-      <w:r>
-        <w:t xml:space="preserve"> </w:t>
-      </w:r>
-      <w:proofErr w:type="gramStart"/>
-      <w:r>
-        <w:t>einen Butten</w:t>
-      </w:r>
-      <w:proofErr w:type="gramEnd"/>
-      <w:r>
-        <w:t xml:space="preserve"> „Start“ mit welchem man eine Lernphase starten kann.</w:t>
+        <w:t>Ein Programm verbunden mit einer Gui in welche man seine Lernzeiten für einzelne Fächer Tracken kann. Das Studium wird in Semester unterteilt und Man kann für jedes Fach angeben wie viel man Pro Woche dafür lernen möchte, in der Gui gibt es direkt am anfang einen Butten „Start“ mit welchem man eine Lernphase starten kann.</w:t>
+      </w:r>
+    </w:p>
+    <w:p/>
+    <w:p>
+      <w:pPr>
+        <w:pStyle w:val="berschrift1"/>
+      </w:pPr>
+      <w:r>
+        <w:t>GUI:</w:t>
+      </w:r>
+    </w:p>
+    <w:p/>
+    <w:p>
+      <w:pPr>
+        <w:pStyle w:val="berschrift2"/>
+      </w:pPr>
+      <w:r>
+        <w:t>Funktionen</w:t>
+      </w:r>
+      <w:r>
+        <w:t>:</w:t>
+      </w:r>
+    </w:p>
+    <w:p>
+      <w:pPr>
+        <w:pStyle w:val="Listenabsatz"/>
+        <w:numPr>
+          <w:ilvl w:val="0"/>
+          <w:numId w:val="2"/>
+        </w:numPr>
+      </w:pPr>
+      <w:r>
+        <w:t>Lern Phase starten</w:t>
+      </w:r>
+    </w:p>
+    <w:p>
+      <w:pPr>
+        <w:pStyle w:val="Listenabsatz"/>
+        <w:numPr>
+          <w:ilvl w:val="0"/>
+          <w:numId w:val="2"/>
+        </w:numPr>
+      </w:pPr>
+      <w:r>
+        <w:t>Lern Phase beenden</w:t>
+      </w:r>
+    </w:p>
+    <w:p>
+      <w:pPr>
+        <w:pStyle w:val="Listenabsatz"/>
+        <w:numPr>
+          <w:ilvl w:val="0"/>
+          <w:numId w:val="2"/>
+        </w:numPr>
+      </w:pPr>
+      <w:r>
+        <w:t>Lern Phase Pausieren</w:t>
+      </w:r>
+    </w:p>
+    <w:p>
+      <w:pPr>
+        <w:pStyle w:val="Listenabsatz"/>
+        <w:numPr>
+          <w:ilvl w:val="0"/>
+          <w:numId w:val="2"/>
+        </w:numPr>
+      </w:pPr>
+      <w:r>
+        <w:t>neues Semester hinzufuegen</w:t>
+      </w:r>
+    </w:p>
+    <w:p>
+      <w:pPr>
+        <w:pStyle w:val="Listenabsatz"/>
+        <w:numPr>
+          <w:ilvl w:val="0"/>
+          <w:numId w:val="2"/>
+        </w:numPr>
+      </w:pPr>
+      <w:r>
+        <w:t>neues Fach hinzu fuegen</w:t>
+      </w:r>
+    </w:p>
+    <w:p>
+      <w:pPr>
+        <w:pStyle w:val="Listenabsatz"/>
+        <w:numPr>
+          <w:ilvl w:val="0"/>
+          <w:numId w:val="2"/>
+        </w:numPr>
+      </w:pPr>
+      <w:r>
+        <w:t>Wochen Ziel für ein Fach ändern</w:t>
+      </w:r>
+    </w:p>
+    <w:p>
+      <w:pPr>
+        <w:pStyle w:val="Listenabsatz"/>
+        <w:numPr>
+          <w:ilvl w:val="0"/>
+          <w:numId w:val="2"/>
+        </w:numPr>
+      </w:pPr>
+      <w:r>
+        <w:t>Wochen Fortschrit anzeigen</w:t>
+      </w:r>
+    </w:p>
+    <w:p>
+      <w:pPr>
+        <w:pStyle w:val="Listenabsatz"/>
+        <w:numPr>
+          <w:ilvl w:val="0"/>
+          <w:numId w:val="2"/>
+        </w:numPr>
+      </w:pPr>
+      <w:r>
+        <w:t>Speichern</w:t>
+      </w:r>
+    </w:p>
+    <w:p>
+      <w:pPr>
+        <w:pStyle w:val="Listenabsatz"/>
+        <w:ind w:left="1429"/>
+      </w:pPr>
+    </w:p>
+    <w:p>
+      <w:pPr>
+        <w:pStyle w:val="berschrift2"/>
+      </w:pPr>
+      <w:r>
+        <w:t>GUI-Elemente:</w:t>
+      </w:r>
+    </w:p>
+    <w:p/>
+    <w:p>
+      <w:pPr>
+        <w:pStyle w:val="berschrift3"/>
+      </w:pPr>
+      <w:r>
+        <w:tab/>
+        <w:t>Top Bar:</w:t>
+      </w:r>
+    </w:p>
+    <w:p>
+      <w:r>
+        <w:tab/>
+      </w:r>
+      <w:r>
+        <w:tab/>
+        <w:t>Ort : die Top Bar befindet sich an der oberen Seite des Frames.</w:t>
+      </w:r>
+    </w:p>
+    <w:p>
+      <w:pPr>
+        <w:ind w:left="1418"/>
+      </w:pPr>
+      <w:r>
+        <w:t>Funktionen:</w:t>
+      </w:r>
+    </w:p>
+    <w:p>
+      <w:pPr>
+        <w:pStyle w:val="Listenabsatz"/>
+        <w:numPr>
+          <w:ilvl w:val="0"/>
+          <w:numId w:val="5"/>
+        </w:numPr>
+      </w:pPr>
+      <w:r>
+        <w:t>Lern Phase</w:t>
+      </w:r>
+      <w:r>
+        <w:t xml:space="preserve"> Pane</w:t>
+      </w:r>
+    </w:p>
+    <w:p>
+      <w:pPr>
+        <w:pStyle w:val="Listenabsatz"/>
+        <w:numPr>
+          <w:ilvl w:val="0"/>
+          <w:numId w:val="5"/>
+        </w:numPr>
+      </w:pPr>
+      <w:r>
+        <w:t xml:space="preserve">Navigation </w:t>
+      </w:r>
+      <w:r>
+        <w:t>Pane</w:t>
+      </w:r>
+    </w:p>
+    <w:p/>
+    <w:p>
+      <w:pPr>
+        <w:pStyle w:val="berschrift3"/>
+        <w:ind w:left="708"/>
+      </w:pPr>
+      <w:r>
+        <w:t>Main Fenster:</w:t>
+      </w:r>
+    </w:p>
+    <w:p>
+      <w:r>
+        <w:tab/>
+      </w:r>
+      <w:r>
+        <w:tab/>
+        <w:t>Ort: nimmt das restliche Fenster ein</w:t>
+      </w:r>
+    </w:p>
+    <w:p>
+      <w:r>
+        <w:tab/>
+      </w:r>
+      <w:r>
+        <w:tab/>
+        <w:t xml:space="preserve">Funktionen: </w:t>
+      </w:r>
+    </w:p>
+    <w:p>
+      <w:pPr>
+        <w:pStyle w:val="Listenabsatz"/>
+        <w:numPr>
+          <w:ilvl w:val="0"/>
+          <w:numId w:val="6"/>
+        </w:numPr>
+      </w:pPr>
+      <w:r>
+        <w:t>Zeigt stats entsprechend der Navigation in der Top Bar an</w:t>
+      </w:r>
+    </w:p>
+    <w:p>
+      <w:pPr>
+        <w:pStyle w:val="Listenabsatz"/>
+        <w:numPr>
+          <w:ilvl w:val="0"/>
+          <w:numId w:val="6"/>
+        </w:numPr>
+      </w:pPr>
+      <w:r>
+        <w:t>Macht Operationen für das in der Top Bar ausgewählte Objekt möglich</w:t>
+      </w:r>
+    </w:p>
+    <w:p/>
+    <w:p>
+      <w:pPr>
+        <w:pStyle w:val="berschrift3"/>
+        <w:ind w:left="708"/>
+      </w:pPr>
+      <w:r>
+        <w:t>Einzel Elemente:</w:t>
+      </w:r>
+    </w:p>
+    <w:p>
+      <w:pPr>
+        <w:pStyle w:val="Listenabsatz"/>
+        <w:numPr>
+          <w:ilvl w:val="0"/>
+          <w:numId w:val="8"/>
+        </w:numPr>
+        <w:rPr>
+          <w:lang w:val="en-US"/>
+        </w:rPr>
+      </w:pPr>
+      <w:r>
+        <w:t xml:space="preserve">Lern Phase </w:t>
+      </w:r>
+      <w:r>
+        <w:t>Pane</w:t>
+      </w:r>
+      <w:r>
+        <w:t>:</w:t>
+      </w:r>
+    </w:p>
+    <w:p>
+      <w:pPr>
+        <w:pStyle w:val="Listenabsatz"/>
+        <w:numPr>
+          <w:ilvl w:val="1"/>
+          <w:numId w:val="7"/>
+        </w:numPr>
+        <w:rPr>
+          <w:lang w:val="en-US"/>
+        </w:rPr>
+      </w:pPr>
+      <w:r>
+        <w:rPr>
+          <w:lang w:val="en-US"/>
+        </w:rPr>
+        <w:t>Ort: Links in der Top Bar</w:t>
+      </w:r>
+    </w:p>
+    <w:p>
+      <w:pPr>
+        <w:pStyle w:val="Listenabsatz"/>
+        <w:numPr>
+          <w:ilvl w:val="1"/>
+          <w:numId w:val="7"/>
+        </w:numPr>
+        <w:rPr>
+          <w:lang w:val="en-US"/>
+        </w:rPr>
+      </w:pPr>
+      <w:r>
+        <w:t xml:space="preserve">Eigenschaften: </w:t>
+      </w:r>
+    </w:p>
+    <w:p>
+      <w:pPr>
+        <w:pStyle w:val="Listenabsatz"/>
+        <w:numPr>
+          <w:ilvl w:val="2"/>
+          <w:numId w:val="7"/>
+        </w:numPr>
+      </w:pPr>
+      <w:r>
+        <w:t>wenn noch keine Lern</w:t>
+      </w:r>
+      <w:r>
+        <w:t xml:space="preserve"> Phase gestartet ist kann über diesen Butten eine neue lern Phase gestartet werden nach dem klick kann man auswählen für welches Fach.</w:t>
+      </w:r>
+    </w:p>
+    <w:p>
+      <w:pPr>
+        <w:pStyle w:val="Listenabsatz"/>
+        <w:numPr>
+          <w:ilvl w:val="2"/>
+          <w:numId w:val="7"/>
+        </w:numPr>
+      </w:pPr>
+      <w:r>
+        <w:t xml:space="preserve">Sollte bereits eine Lern Phase gestartet sein teilt sich der Button in 2 Buttons </w:t>
+      </w:r>
+      <w:r>
+        <w:t>auf, einen</w:t>
+      </w:r>
+      <w:r>
+        <w:t xml:space="preserve"> um die lern Phase zu pausieren und einen um die Lern Phase zu beenden</w:t>
+      </w:r>
+    </w:p>
+    <w:p>
+      <w:pPr>
+        <w:pStyle w:val="Listenabsatz"/>
+        <w:numPr>
+          <w:ilvl w:val="2"/>
+          <w:numId w:val="7"/>
+        </w:numPr>
+      </w:pPr>
+      <w:r>
+        <w:t>Ist die lern Phase pausiert so ändert sich der pausieren Button in einen Button, um die Pause zu beenden.</w:t>
+      </w:r>
+    </w:p>
+    <w:p>
+      <w:pPr>
+        <w:pStyle w:val="Listenabsatz"/>
+        <w:numPr>
+          <w:ilvl w:val="2"/>
+          <w:numId w:val="7"/>
+        </w:numPr>
+      </w:pPr>
+      <w:r>
+        <w:t>Rechts neben den Buttons wird so weit eine lern Phase gestartet ist angezeigt wie lange bereits gelernt wird</w:t>
+      </w:r>
+    </w:p>
+    <w:p>
+      <w:pPr>
+        <w:pStyle w:val="Listenabsatz"/>
+        <w:numPr>
+          <w:ilvl w:val="0"/>
+          <w:numId w:val="7"/>
+        </w:numPr>
+      </w:pPr>
+      <w:r>
+        <w:t>Navigation Pane</w:t>
+      </w:r>
+    </w:p>
+    <w:p>
+      <w:pPr>
+        <w:pStyle w:val="Listenabsatz"/>
+        <w:numPr>
+          <w:ilvl w:val="1"/>
+          <w:numId w:val="7"/>
+        </w:numPr>
+      </w:pPr>
+      <w:r>
+        <w:t>Ort: in der Top Bar rechts neben dem lern Phase Pane</w:t>
+      </w:r>
+    </w:p>
+    <w:p>
+      <w:pPr>
+        <w:pStyle w:val="Listenabsatz"/>
+        <w:numPr>
+          <w:ilvl w:val="1"/>
+          <w:numId w:val="7"/>
+        </w:numPr>
+      </w:pPr>
+      <w:r>
+        <w:t>Eigenschaften:</w:t>
+      </w:r>
+    </w:p>
+    <w:p>
+      <w:pPr>
+        <w:pStyle w:val="Listenabsatz"/>
+        <w:numPr>
+          <w:ilvl w:val="2"/>
+          <w:numId w:val="7"/>
+        </w:numPr>
+      </w:pPr>
+      <w:r>
+        <w:t>Standard mäßig zeigt das Pane Buttons für jedes Semester an, sollte einer dieser buttons gedrückt werden ändert sich das Pane und zeigt für jedes Fach dieses Semesters einen Button an</w:t>
+      </w:r>
+    </w:p>
+    <w:p>
+      <w:pPr>
+        <w:pStyle w:val="Listenabsatz"/>
+        <w:numPr>
+          <w:ilvl w:val="2"/>
+          <w:numId w:val="7"/>
+        </w:numPr>
+      </w:pPr>
+      <w:r>
+        <w:t>Beeinflusst die anzeige auf der Haupt anzeige</w:t>
+      </w:r>
+    </w:p>
+    <w:p>
+      <w:pPr>
+        <w:pStyle w:val="Listenabsatz"/>
+        <w:ind w:left="2124"/>
+      </w:pPr>
+      <w:r>
+        <w:tab/>
+      </w:r>
+    </w:p>
+    <w:p/>
+    <w:p>
+      <w:pPr>
+        <w:pStyle w:val="Listenabsatz"/>
+        <w:numPr>
+          <w:ilvl w:val="0"/>
+          <w:numId w:val="3"/>
+        </w:numPr>
+      </w:pPr>
+      <w:r>
+        <w:t xml:space="preserve">Oben Links ein Button um Lern Phase zu starten, wenn gedrückt kann man auswählen für welches Fach, danach teilt sich der Button auf in Pausieren und beenden </w:t>
+      </w:r>
+    </w:p>
+    <w:p>
+      <w:pPr>
+        <w:pStyle w:val="Listenabsatz"/>
+        <w:numPr>
+          <w:ilvl w:val="0"/>
+          <w:numId w:val="3"/>
+        </w:numPr>
+      </w:pPr>
+      <w:r>
+        <w:t>Untehalb ist ein Pane welches stats zum Studium anzeigt (main Pane)</w:t>
+      </w:r>
+    </w:p>
+    <w:p>
+      <w:pPr>
+        <w:pStyle w:val="Listenabsatz"/>
+        <w:numPr>
+          <w:ilvl w:val="0"/>
+          <w:numId w:val="3"/>
+        </w:numPr>
+      </w:pPr>
+      <w:r>
+        <w:t>Rechts neben dem Button um LernPhase zu starten ein Menü um Semester aus zuwählen, wenn auf ein Semester gedrückt wird ändert sich das Menu und zeigt die verschiedenen Fächer des Semesters an u</w:t>
+      </w:r>
+      <w:r>
+        <w:t xml:space="preserve">nterhalb des Menus wird das main Pane gegen das </w:t>
       </w:r>
     </w:p>
     <w:p/>
@@ -73,6 +503,571 @@
 <file path=word/numbering.xml><?xml version="1.0" encoding="utf-8"?>
 <w:numbering xmlns:wpc="http://schemas.microsoft.com/office/word/2010/wordprocessingCanvas" xmlns:cx="http://schemas.microsoft.com/office/drawing/2014/chartex" xmlns:cx1="http://schemas.microsoft.com/office/drawing/2015/9/8/chartex" xmlns:cx2="http://schemas.microsoft.com/office/drawing/2015/10/21/chartex" xmlns:cx3="http://schemas.microsoft.com/office/drawing/2016/5/9/chartex" xmlns:cx4="http://schemas.microsoft.com/office/drawing/2016/5/10/chartex" xmlns:cx5="http://schemas.microsoft.com/office/drawing/2016/5/11/chartex" xmlns:cx6="http://schemas.microsoft.com/office/drawing/2016/5/12/chartex" xmlns:cx7="http://schemas.microsoft.com/office/drawing/2016/5/13/chartex" xmlns:cx8="http://schemas.microsoft.com/office/drawing/2016/5/14/chartex" xmlns:mc="http://schemas.openxmlformats.org/markup-compatibility/2006" xmlns:aink="http://schemas.microsoft.com/office/drawing/2016/ink" xmlns:am3d="http://schemas.microsoft.com/office/drawing/2017/model3d" xmlns:o="urn:schemas-microsoft-com:office:office" xmlns:oel="http://schemas.microsoft.com/office/2019/extlst" xmlns:r="http://schemas.openxmlformats.org/officeDocument/2006/relationships" xmlns:m="http://schemas.openxmlformats.org/officeDocument/2006/math" xmlns:v="urn:schemas-microsoft-com:vml" xmlns:wp14="http://schemas.microsoft.com/office/word/2010/wordprocessingDrawing" xmlns:wp="http://schemas.openxmlformats.org/drawingml/2006/wordprocessingDrawing" xmlns:w10="urn:schemas-microsoft-com:office:word" xmlns:w="http://schemas.openxmlformats.org/wordprocessingml/2006/main" xmlns:w14="http://schemas.microsoft.com/office/word/2010/wordml" xmlns:w15="http://schemas.microsoft.com/office/word/2012/wordml" xmlns:w16cex="http://schemas.microsoft.com/office/word/2018/wordml/cex" xmlns:w16cid="http://schemas.microsoft.com/office/word/2016/wordml/cid" xmlns:w16="http://schemas.microsoft.com/office/word/2018/wordml" xmlns:w16sdtdh="http://schemas.microsoft.com/office/word/2020/wordml/sdtdatahash" xmlns:w16se="http://schemas.microsoft.com/office/word/2015/wordml/symex" xmlns:wpg="http://schemas.microsoft.com/office/word/2010/wordprocessingGroup" xmlns:wpi="http://schemas.microsoft.com/office/word/2010/wordprocessingInk" xmlns:wne="http://schemas.microsoft.com/office/word/2006/wordml" xmlns:wps="http://schemas.microsoft.com/office/word/2010/wordprocessingShape" mc:Ignorable="w14 w15 w16se w16cid w16 w16cex w16sdtdh wp14">
   <w:abstractNum w:abstractNumId="0" w15:restartNumberingAfterBreak="0">
+    <w:nsid w:val="08920641"/>
+    <w:multiLevelType w:val="hybridMultilevel"/>
+    <w:tmpl w:val="14B6FB08"/>
+    <w:lvl w:ilvl="0" w:tplc="04070001">
+      <w:start w:val="1"/>
+      <w:numFmt w:val="bullet"/>
+      <w:lvlText w:val=""/>
+      <w:lvlJc w:val="left"/>
+      <w:pPr>
+        <w:ind w:left="360" w:hanging="360"/>
+      </w:pPr>
+      <w:rPr>
+        <w:rFonts w:ascii="Symbol" w:hAnsi="Symbol" w:hint="default"/>
+      </w:rPr>
+    </w:lvl>
+    <w:lvl w:ilvl="1" w:tplc="04070003" w:tentative="1">
+      <w:start w:val="1"/>
+      <w:numFmt w:val="bullet"/>
+      <w:lvlText w:val="o"/>
+      <w:lvlJc w:val="left"/>
+      <w:pPr>
+        <w:ind w:left="1080" w:hanging="360"/>
+      </w:pPr>
+      <w:rPr>
+        <w:rFonts w:ascii="Courier New" w:hAnsi="Courier New" w:cs="Courier New" w:hint="default"/>
+      </w:rPr>
+    </w:lvl>
+    <w:lvl w:ilvl="2" w:tplc="04070005" w:tentative="1">
+      <w:start w:val="1"/>
+      <w:numFmt w:val="bullet"/>
+      <w:lvlText w:val=""/>
+      <w:lvlJc w:val="left"/>
+      <w:pPr>
+        <w:ind w:left="1800" w:hanging="360"/>
+      </w:pPr>
+      <w:rPr>
+        <w:rFonts w:ascii="Wingdings" w:hAnsi="Wingdings" w:hint="default"/>
+      </w:rPr>
+    </w:lvl>
+    <w:lvl w:ilvl="3" w:tplc="04070001" w:tentative="1">
+      <w:start w:val="1"/>
+      <w:numFmt w:val="bullet"/>
+      <w:lvlText w:val=""/>
+      <w:lvlJc w:val="left"/>
+      <w:pPr>
+        <w:ind w:left="2520" w:hanging="360"/>
+      </w:pPr>
+      <w:rPr>
+        <w:rFonts w:ascii="Symbol" w:hAnsi="Symbol" w:hint="default"/>
+      </w:rPr>
+    </w:lvl>
+    <w:lvl w:ilvl="4" w:tplc="04070003" w:tentative="1">
+      <w:start w:val="1"/>
+      <w:numFmt w:val="bullet"/>
+      <w:lvlText w:val="o"/>
+      <w:lvlJc w:val="left"/>
+      <w:pPr>
+        <w:ind w:left="3240" w:hanging="360"/>
+      </w:pPr>
+      <w:rPr>
+        <w:rFonts w:ascii="Courier New" w:hAnsi="Courier New" w:cs="Courier New" w:hint="default"/>
+      </w:rPr>
+    </w:lvl>
+    <w:lvl w:ilvl="5" w:tplc="04070005" w:tentative="1">
+      <w:start w:val="1"/>
+      <w:numFmt w:val="bullet"/>
+      <w:lvlText w:val=""/>
+      <w:lvlJc w:val="left"/>
+      <w:pPr>
+        <w:ind w:left="3960" w:hanging="360"/>
+      </w:pPr>
+      <w:rPr>
+        <w:rFonts w:ascii="Wingdings" w:hAnsi="Wingdings" w:hint="default"/>
+      </w:rPr>
+    </w:lvl>
+    <w:lvl w:ilvl="6" w:tplc="04070001" w:tentative="1">
+      <w:start w:val="1"/>
+      <w:numFmt w:val="bullet"/>
+      <w:lvlText w:val=""/>
+      <w:lvlJc w:val="left"/>
+      <w:pPr>
+        <w:ind w:left="4680" w:hanging="360"/>
+      </w:pPr>
+      <w:rPr>
+        <w:rFonts w:ascii="Symbol" w:hAnsi="Symbol" w:hint="default"/>
+      </w:rPr>
+    </w:lvl>
+    <w:lvl w:ilvl="7" w:tplc="04070003" w:tentative="1">
+      <w:start w:val="1"/>
+      <w:numFmt w:val="bullet"/>
+      <w:lvlText w:val="o"/>
+      <w:lvlJc w:val="left"/>
+      <w:pPr>
+        <w:ind w:left="5400" w:hanging="360"/>
+      </w:pPr>
+      <w:rPr>
+        <w:rFonts w:ascii="Courier New" w:hAnsi="Courier New" w:cs="Courier New" w:hint="default"/>
+      </w:rPr>
+    </w:lvl>
+    <w:lvl w:ilvl="8" w:tplc="04070005" w:tentative="1">
+      <w:start w:val="1"/>
+      <w:numFmt w:val="bullet"/>
+      <w:lvlText w:val=""/>
+      <w:lvlJc w:val="left"/>
+      <w:pPr>
+        <w:ind w:left="6120" w:hanging="360"/>
+      </w:pPr>
+      <w:rPr>
+        <w:rFonts w:ascii="Wingdings" w:hAnsi="Wingdings" w:hint="default"/>
+      </w:rPr>
+    </w:lvl>
+  </w:abstractNum>
+  <w:abstractNum w:abstractNumId="1" w15:restartNumberingAfterBreak="0">
+    <w:nsid w:val="22BB253C"/>
+    <w:multiLevelType w:val="hybridMultilevel"/>
+    <w:tmpl w:val="5D7827CC"/>
+    <w:lvl w:ilvl="0" w:tplc="04070001">
+      <w:start w:val="1"/>
+      <w:numFmt w:val="bullet"/>
+      <w:lvlText w:val=""/>
+      <w:lvlJc w:val="left"/>
+      <w:pPr>
+        <w:ind w:left="2138" w:hanging="360"/>
+      </w:pPr>
+      <w:rPr>
+        <w:rFonts w:ascii="Symbol" w:hAnsi="Symbol" w:hint="default"/>
+      </w:rPr>
+    </w:lvl>
+    <w:lvl w:ilvl="1" w:tplc="04070003" w:tentative="1">
+      <w:start w:val="1"/>
+      <w:numFmt w:val="bullet"/>
+      <w:lvlText w:val="o"/>
+      <w:lvlJc w:val="left"/>
+      <w:pPr>
+        <w:ind w:left="2858" w:hanging="360"/>
+      </w:pPr>
+      <w:rPr>
+        <w:rFonts w:ascii="Courier New" w:hAnsi="Courier New" w:cs="Courier New" w:hint="default"/>
+      </w:rPr>
+    </w:lvl>
+    <w:lvl w:ilvl="2" w:tplc="04070005" w:tentative="1">
+      <w:start w:val="1"/>
+      <w:numFmt w:val="bullet"/>
+      <w:lvlText w:val=""/>
+      <w:lvlJc w:val="left"/>
+      <w:pPr>
+        <w:ind w:left="3578" w:hanging="360"/>
+      </w:pPr>
+      <w:rPr>
+        <w:rFonts w:ascii="Wingdings" w:hAnsi="Wingdings" w:hint="default"/>
+      </w:rPr>
+    </w:lvl>
+    <w:lvl w:ilvl="3" w:tplc="04070001" w:tentative="1">
+      <w:start w:val="1"/>
+      <w:numFmt w:val="bullet"/>
+      <w:lvlText w:val=""/>
+      <w:lvlJc w:val="left"/>
+      <w:pPr>
+        <w:ind w:left="4298" w:hanging="360"/>
+      </w:pPr>
+      <w:rPr>
+        <w:rFonts w:ascii="Symbol" w:hAnsi="Symbol" w:hint="default"/>
+      </w:rPr>
+    </w:lvl>
+    <w:lvl w:ilvl="4" w:tplc="04070003" w:tentative="1">
+      <w:start w:val="1"/>
+      <w:numFmt w:val="bullet"/>
+      <w:lvlText w:val="o"/>
+      <w:lvlJc w:val="left"/>
+      <w:pPr>
+        <w:ind w:left="5018" w:hanging="360"/>
+      </w:pPr>
+      <w:rPr>
+        <w:rFonts w:ascii="Courier New" w:hAnsi="Courier New" w:cs="Courier New" w:hint="default"/>
+      </w:rPr>
+    </w:lvl>
+    <w:lvl w:ilvl="5" w:tplc="04070005" w:tentative="1">
+      <w:start w:val="1"/>
+      <w:numFmt w:val="bullet"/>
+      <w:lvlText w:val=""/>
+      <w:lvlJc w:val="left"/>
+      <w:pPr>
+        <w:ind w:left="5738" w:hanging="360"/>
+      </w:pPr>
+      <w:rPr>
+        <w:rFonts w:ascii="Wingdings" w:hAnsi="Wingdings" w:hint="default"/>
+      </w:rPr>
+    </w:lvl>
+    <w:lvl w:ilvl="6" w:tplc="04070001" w:tentative="1">
+      <w:start w:val="1"/>
+      <w:numFmt w:val="bullet"/>
+      <w:lvlText w:val=""/>
+      <w:lvlJc w:val="left"/>
+      <w:pPr>
+        <w:ind w:left="6458" w:hanging="360"/>
+      </w:pPr>
+      <w:rPr>
+        <w:rFonts w:ascii="Symbol" w:hAnsi="Symbol" w:hint="default"/>
+      </w:rPr>
+    </w:lvl>
+    <w:lvl w:ilvl="7" w:tplc="04070003" w:tentative="1">
+      <w:start w:val="1"/>
+      <w:numFmt w:val="bullet"/>
+      <w:lvlText w:val="o"/>
+      <w:lvlJc w:val="left"/>
+      <w:pPr>
+        <w:ind w:left="7178" w:hanging="360"/>
+      </w:pPr>
+      <w:rPr>
+        <w:rFonts w:ascii="Courier New" w:hAnsi="Courier New" w:cs="Courier New" w:hint="default"/>
+      </w:rPr>
+    </w:lvl>
+    <w:lvl w:ilvl="8" w:tplc="04070005" w:tentative="1">
+      <w:start w:val="1"/>
+      <w:numFmt w:val="bullet"/>
+      <w:lvlText w:val=""/>
+      <w:lvlJc w:val="left"/>
+      <w:pPr>
+        <w:ind w:left="7898" w:hanging="360"/>
+      </w:pPr>
+      <w:rPr>
+        <w:rFonts w:ascii="Wingdings" w:hAnsi="Wingdings" w:hint="default"/>
+      </w:rPr>
+    </w:lvl>
+  </w:abstractNum>
+  <w:abstractNum w:abstractNumId="2" w15:restartNumberingAfterBreak="0">
+    <w:nsid w:val="2E5B1F48"/>
+    <w:multiLevelType w:val="hybridMultilevel"/>
+    <w:tmpl w:val="7D56EFD6"/>
+    <w:lvl w:ilvl="0" w:tplc="04070001">
+      <w:start w:val="1"/>
+      <w:numFmt w:val="bullet"/>
+      <w:lvlText w:val=""/>
+      <w:lvlJc w:val="left"/>
+      <w:pPr>
+        <w:ind w:left="385" w:hanging="360"/>
+      </w:pPr>
+      <w:rPr>
+        <w:rFonts w:ascii="Symbol" w:hAnsi="Symbol" w:hint="default"/>
+      </w:rPr>
+    </w:lvl>
+    <w:lvl w:ilvl="1" w:tplc="04070003">
+      <w:start w:val="1"/>
+      <w:numFmt w:val="bullet"/>
+      <w:lvlText w:val="o"/>
+      <w:lvlJc w:val="left"/>
+      <w:pPr>
+        <w:ind w:left="1105" w:hanging="360"/>
+      </w:pPr>
+      <w:rPr>
+        <w:rFonts w:ascii="Courier New" w:hAnsi="Courier New" w:cs="Courier New" w:hint="default"/>
+      </w:rPr>
+    </w:lvl>
+    <w:lvl w:ilvl="2" w:tplc="04070005">
+      <w:start w:val="1"/>
+      <w:numFmt w:val="bullet"/>
+      <w:lvlText w:val=""/>
+      <w:lvlJc w:val="left"/>
+      <w:pPr>
+        <w:ind w:left="1825" w:hanging="360"/>
+      </w:pPr>
+      <w:rPr>
+        <w:rFonts w:ascii="Wingdings" w:hAnsi="Wingdings" w:hint="default"/>
+      </w:rPr>
+    </w:lvl>
+    <w:lvl w:ilvl="3" w:tplc="04070001">
+      <w:start w:val="1"/>
+      <w:numFmt w:val="bullet"/>
+      <w:lvlText w:val=""/>
+      <w:lvlJc w:val="left"/>
+      <w:pPr>
+        <w:ind w:left="2545" w:hanging="360"/>
+      </w:pPr>
+      <w:rPr>
+        <w:rFonts w:ascii="Symbol" w:hAnsi="Symbol" w:hint="default"/>
+      </w:rPr>
+    </w:lvl>
+    <w:lvl w:ilvl="4" w:tplc="04070003" w:tentative="1">
+      <w:start w:val="1"/>
+      <w:numFmt w:val="bullet"/>
+      <w:lvlText w:val="o"/>
+      <w:lvlJc w:val="left"/>
+      <w:pPr>
+        <w:ind w:left="3265" w:hanging="360"/>
+      </w:pPr>
+      <w:rPr>
+        <w:rFonts w:ascii="Courier New" w:hAnsi="Courier New" w:cs="Courier New" w:hint="default"/>
+      </w:rPr>
+    </w:lvl>
+    <w:lvl w:ilvl="5" w:tplc="04070005" w:tentative="1">
+      <w:start w:val="1"/>
+      <w:numFmt w:val="bullet"/>
+      <w:lvlText w:val=""/>
+      <w:lvlJc w:val="left"/>
+      <w:pPr>
+        <w:ind w:left="3985" w:hanging="360"/>
+      </w:pPr>
+      <w:rPr>
+        <w:rFonts w:ascii="Wingdings" w:hAnsi="Wingdings" w:hint="default"/>
+      </w:rPr>
+    </w:lvl>
+    <w:lvl w:ilvl="6" w:tplc="04070001" w:tentative="1">
+      <w:start w:val="1"/>
+      <w:numFmt w:val="bullet"/>
+      <w:lvlText w:val=""/>
+      <w:lvlJc w:val="left"/>
+      <w:pPr>
+        <w:ind w:left="4705" w:hanging="360"/>
+      </w:pPr>
+      <w:rPr>
+        <w:rFonts w:ascii="Symbol" w:hAnsi="Symbol" w:hint="default"/>
+      </w:rPr>
+    </w:lvl>
+    <w:lvl w:ilvl="7" w:tplc="04070003" w:tentative="1">
+      <w:start w:val="1"/>
+      <w:numFmt w:val="bullet"/>
+      <w:lvlText w:val="o"/>
+      <w:lvlJc w:val="left"/>
+      <w:pPr>
+        <w:ind w:left="5425" w:hanging="360"/>
+      </w:pPr>
+      <w:rPr>
+        <w:rFonts w:ascii="Courier New" w:hAnsi="Courier New" w:cs="Courier New" w:hint="default"/>
+      </w:rPr>
+    </w:lvl>
+    <w:lvl w:ilvl="8" w:tplc="04070005" w:tentative="1">
+      <w:start w:val="1"/>
+      <w:numFmt w:val="bullet"/>
+      <w:lvlText w:val=""/>
+      <w:lvlJc w:val="left"/>
+      <w:pPr>
+        <w:ind w:left="6145" w:hanging="360"/>
+      </w:pPr>
+      <w:rPr>
+        <w:rFonts w:ascii="Wingdings" w:hAnsi="Wingdings" w:hint="default"/>
+      </w:rPr>
+    </w:lvl>
+  </w:abstractNum>
+  <w:abstractNum w:abstractNumId="3" w15:restartNumberingAfterBreak="0">
+    <w:nsid w:val="369701B3"/>
+    <w:multiLevelType w:val="hybridMultilevel"/>
+    <w:tmpl w:val="9BA6B408"/>
+    <w:lvl w:ilvl="0" w:tplc="04070001">
+      <w:start w:val="1"/>
+      <w:numFmt w:val="bullet"/>
+      <w:lvlText w:val=""/>
+      <w:lvlJc w:val="left"/>
+      <w:pPr>
+        <w:ind w:left="1429" w:hanging="360"/>
+      </w:pPr>
+      <w:rPr>
+        <w:rFonts w:ascii="Symbol" w:hAnsi="Symbol" w:hint="default"/>
+      </w:rPr>
+    </w:lvl>
+    <w:lvl w:ilvl="1" w:tplc="04070003" w:tentative="1">
+      <w:start w:val="1"/>
+      <w:numFmt w:val="bullet"/>
+      <w:lvlText w:val="o"/>
+      <w:lvlJc w:val="left"/>
+      <w:pPr>
+        <w:ind w:left="2149" w:hanging="360"/>
+      </w:pPr>
+      <w:rPr>
+        <w:rFonts w:ascii="Courier New" w:hAnsi="Courier New" w:cs="Courier New" w:hint="default"/>
+      </w:rPr>
+    </w:lvl>
+    <w:lvl w:ilvl="2" w:tplc="04070005" w:tentative="1">
+      <w:start w:val="1"/>
+      <w:numFmt w:val="bullet"/>
+      <w:lvlText w:val=""/>
+      <w:lvlJc w:val="left"/>
+      <w:pPr>
+        <w:ind w:left="2869" w:hanging="360"/>
+      </w:pPr>
+      <w:rPr>
+        <w:rFonts w:ascii="Wingdings" w:hAnsi="Wingdings" w:hint="default"/>
+      </w:rPr>
+    </w:lvl>
+    <w:lvl w:ilvl="3" w:tplc="04070001" w:tentative="1">
+      <w:start w:val="1"/>
+      <w:numFmt w:val="bullet"/>
+      <w:lvlText w:val=""/>
+      <w:lvlJc w:val="left"/>
+      <w:pPr>
+        <w:ind w:left="3589" w:hanging="360"/>
+      </w:pPr>
+      <w:rPr>
+        <w:rFonts w:ascii="Symbol" w:hAnsi="Symbol" w:hint="default"/>
+      </w:rPr>
+    </w:lvl>
+    <w:lvl w:ilvl="4" w:tplc="04070003" w:tentative="1">
+      <w:start w:val="1"/>
+      <w:numFmt w:val="bullet"/>
+      <w:lvlText w:val="o"/>
+      <w:lvlJc w:val="left"/>
+      <w:pPr>
+        <w:ind w:left="4309" w:hanging="360"/>
+      </w:pPr>
+      <w:rPr>
+        <w:rFonts w:ascii="Courier New" w:hAnsi="Courier New" w:cs="Courier New" w:hint="default"/>
+      </w:rPr>
+    </w:lvl>
+    <w:lvl w:ilvl="5" w:tplc="04070005" w:tentative="1">
+      <w:start w:val="1"/>
+      <w:numFmt w:val="bullet"/>
+      <w:lvlText w:val=""/>
+      <w:lvlJc w:val="left"/>
+      <w:pPr>
+        <w:ind w:left="5029" w:hanging="360"/>
+      </w:pPr>
+      <w:rPr>
+        <w:rFonts w:ascii="Wingdings" w:hAnsi="Wingdings" w:hint="default"/>
+      </w:rPr>
+    </w:lvl>
+    <w:lvl w:ilvl="6" w:tplc="04070001" w:tentative="1">
+      <w:start w:val="1"/>
+      <w:numFmt w:val="bullet"/>
+      <w:lvlText w:val=""/>
+      <w:lvlJc w:val="left"/>
+      <w:pPr>
+        <w:ind w:left="5749" w:hanging="360"/>
+      </w:pPr>
+      <w:rPr>
+        <w:rFonts w:ascii="Symbol" w:hAnsi="Symbol" w:hint="default"/>
+      </w:rPr>
+    </w:lvl>
+    <w:lvl w:ilvl="7" w:tplc="04070003" w:tentative="1">
+      <w:start w:val="1"/>
+      <w:numFmt w:val="bullet"/>
+      <w:lvlText w:val="o"/>
+      <w:lvlJc w:val="left"/>
+      <w:pPr>
+        <w:ind w:left="6469" w:hanging="360"/>
+      </w:pPr>
+      <w:rPr>
+        <w:rFonts w:ascii="Courier New" w:hAnsi="Courier New" w:cs="Courier New" w:hint="default"/>
+      </w:rPr>
+    </w:lvl>
+    <w:lvl w:ilvl="8" w:tplc="04070005" w:tentative="1">
+      <w:start w:val="1"/>
+      <w:numFmt w:val="bullet"/>
+      <w:lvlText w:val=""/>
+      <w:lvlJc w:val="left"/>
+      <w:pPr>
+        <w:ind w:left="7189" w:hanging="360"/>
+      </w:pPr>
+      <w:rPr>
+        <w:rFonts w:ascii="Wingdings" w:hAnsi="Wingdings" w:hint="default"/>
+      </w:rPr>
+    </w:lvl>
+  </w:abstractNum>
+  <w:abstractNum w:abstractNumId="4" w15:restartNumberingAfterBreak="0">
+    <w:nsid w:val="3AB31CD7"/>
+    <w:multiLevelType w:val="hybridMultilevel"/>
+    <w:tmpl w:val="221046DA"/>
+    <w:lvl w:ilvl="0" w:tplc="04070001">
+      <w:start w:val="1"/>
+      <w:numFmt w:val="bullet"/>
+      <w:lvlText w:val=""/>
+      <w:lvlJc w:val="left"/>
+      <w:pPr>
+        <w:ind w:left="1429" w:hanging="360"/>
+      </w:pPr>
+      <w:rPr>
+        <w:rFonts w:ascii="Symbol" w:hAnsi="Symbol" w:hint="default"/>
+      </w:rPr>
+    </w:lvl>
+    <w:lvl w:ilvl="1" w:tplc="04070003" w:tentative="1">
+      <w:start w:val="1"/>
+      <w:numFmt w:val="bullet"/>
+      <w:lvlText w:val="o"/>
+      <w:lvlJc w:val="left"/>
+      <w:pPr>
+        <w:ind w:left="2149" w:hanging="360"/>
+      </w:pPr>
+      <w:rPr>
+        <w:rFonts w:ascii="Courier New" w:hAnsi="Courier New" w:cs="Courier New" w:hint="default"/>
+      </w:rPr>
+    </w:lvl>
+    <w:lvl w:ilvl="2" w:tplc="04070005" w:tentative="1">
+      <w:start w:val="1"/>
+      <w:numFmt w:val="bullet"/>
+      <w:lvlText w:val=""/>
+      <w:lvlJc w:val="left"/>
+      <w:pPr>
+        <w:ind w:left="2869" w:hanging="360"/>
+      </w:pPr>
+      <w:rPr>
+        <w:rFonts w:ascii="Wingdings" w:hAnsi="Wingdings" w:hint="default"/>
+      </w:rPr>
+    </w:lvl>
+    <w:lvl w:ilvl="3" w:tplc="04070001" w:tentative="1">
+      <w:start w:val="1"/>
+      <w:numFmt w:val="bullet"/>
+      <w:lvlText w:val=""/>
+      <w:lvlJc w:val="left"/>
+      <w:pPr>
+        <w:ind w:left="3589" w:hanging="360"/>
+      </w:pPr>
+      <w:rPr>
+        <w:rFonts w:ascii="Symbol" w:hAnsi="Symbol" w:hint="default"/>
+      </w:rPr>
+    </w:lvl>
+    <w:lvl w:ilvl="4" w:tplc="04070003" w:tentative="1">
+      <w:start w:val="1"/>
+      <w:numFmt w:val="bullet"/>
+      <w:lvlText w:val="o"/>
+      <w:lvlJc w:val="left"/>
+      <w:pPr>
+        <w:ind w:left="4309" w:hanging="360"/>
+      </w:pPr>
+      <w:rPr>
+        <w:rFonts w:ascii="Courier New" w:hAnsi="Courier New" w:cs="Courier New" w:hint="default"/>
+      </w:rPr>
+    </w:lvl>
+    <w:lvl w:ilvl="5" w:tplc="04070005" w:tentative="1">
+      <w:start w:val="1"/>
+      <w:numFmt w:val="bullet"/>
+      <w:lvlText w:val=""/>
+      <w:lvlJc w:val="left"/>
+      <w:pPr>
+        <w:ind w:left="5029" w:hanging="360"/>
+      </w:pPr>
+      <w:rPr>
+        <w:rFonts w:ascii="Wingdings" w:hAnsi="Wingdings" w:hint="default"/>
+      </w:rPr>
+    </w:lvl>
+    <w:lvl w:ilvl="6" w:tplc="04070001" w:tentative="1">
+      <w:start w:val="1"/>
+      <w:numFmt w:val="bullet"/>
+      <w:lvlText w:val=""/>
+      <w:lvlJc w:val="left"/>
+      <w:pPr>
+        <w:ind w:left="5749" w:hanging="360"/>
+      </w:pPr>
+      <w:rPr>
+        <w:rFonts w:ascii="Symbol" w:hAnsi="Symbol" w:hint="default"/>
+      </w:rPr>
+    </w:lvl>
+    <w:lvl w:ilvl="7" w:tplc="04070003" w:tentative="1">
+      <w:start w:val="1"/>
+      <w:numFmt w:val="bullet"/>
+      <w:lvlText w:val="o"/>
+      <w:lvlJc w:val="left"/>
+      <w:pPr>
+        <w:ind w:left="6469" w:hanging="360"/>
+      </w:pPr>
+      <w:rPr>
+        <w:rFonts w:ascii="Courier New" w:hAnsi="Courier New" w:cs="Courier New" w:hint="default"/>
+      </w:rPr>
+    </w:lvl>
+    <w:lvl w:ilvl="8" w:tplc="04070005" w:tentative="1">
+      <w:start w:val="1"/>
+      <w:numFmt w:val="bullet"/>
+      <w:lvlText w:val=""/>
+      <w:lvlJc w:val="left"/>
+      <w:pPr>
+        <w:ind w:left="7189" w:hanging="360"/>
+      </w:pPr>
+      <w:rPr>
+        <w:rFonts w:ascii="Wingdings" w:hAnsi="Wingdings" w:hint="default"/>
+      </w:rPr>
+    </w:lvl>
+  </w:abstractNum>
+  <w:abstractNum w:abstractNumId="5" w15:restartNumberingAfterBreak="0">
     <w:nsid w:val="4BBD4A84"/>
     <w:multiLevelType w:val="hybridMultilevel"/>
     <w:tmpl w:val="D6E481D0"/>
@@ -185,7 +1180,254 @@
       </w:rPr>
     </w:lvl>
   </w:abstractNum>
+  <w:abstractNum w:abstractNumId="6" w15:restartNumberingAfterBreak="0">
+    <w:nsid w:val="4D3362E5"/>
+    <w:multiLevelType w:val="hybridMultilevel"/>
+    <w:tmpl w:val="91A612CE"/>
+    <w:lvl w:ilvl="0" w:tplc="04070001">
+      <w:start w:val="1"/>
+      <w:numFmt w:val="bullet"/>
+      <w:lvlText w:val=""/>
+      <w:lvlJc w:val="left"/>
+      <w:pPr>
+        <w:ind w:left="2138" w:hanging="360"/>
+      </w:pPr>
+      <w:rPr>
+        <w:rFonts w:ascii="Symbol" w:hAnsi="Symbol" w:hint="default"/>
+      </w:rPr>
+    </w:lvl>
+    <w:lvl w:ilvl="1" w:tplc="04070003" w:tentative="1">
+      <w:start w:val="1"/>
+      <w:numFmt w:val="bullet"/>
+      <w:lvlText w:val="o"/>
+      <w:lvlJc w:val="left"/>
+      <w:pPr>
+        <w:ind w:left="2858" w:hanging="360"/>
+      </w:pPr>
+      <w:rPr>
+        <w:rFonts w:ascii="Courier New" w:hAnsi="Courier New" w:cs="Courier New" w:hint="default"/>
+      </w:rPr>
+    </w:lvl>
+    <w:lvl w:ilvl="2" w:tplc="04070005" w:tentative="1">
+      <w:start w:val="1"/>
+      <w:numFmt w:val="bullet"/>
+      <w:lvlText w:val=""/>
+      <w:lvlJc w:val="left"/>
+      <w:pPr>
+        <w:ind w:left="3578" w:hanging="360"/>
+      </w:pPr>
+      <w:rPr>
+        <w:rFonts w:ascii="Wingdings" w:hAnsi="Wingdings" w:hint="default"/>
+      </w:rPr>
+    </w:lvl>
+    <w:lvl w:ilvl="3" w:tplc="04070001" w:tentative="1">
+      <w:start w:val="1"/>
+      <w:numFmt w:val="bullet"/>
+      <w:lvlText w:val=""/>
+      <w:lvlJc w:val="left"/>
+      <w:pPr>
+        <w:ind w:left="4298" w:hanging="360"/>
+      </w:pPr>
+      <w:rPr>
+        <w:rFonts w:ascii="Symbol" w:hAnsi="Symbol" w:hint="default"/>
+      </w:rPr>
+    </w:lvl>
+    <w:lvl w:ilvl="4" w:tplc="04070003" w:tentative="1">
+      <w:start w:val="1"/>
+      <w:numFmt w:val="bullet"/>
+      <w:lvlText w:val="o"/>
+      <w:lvlJc w:val="left"/>
+      <w:pPr>
+        <w:ind w:left="5018" w:hanging="360"/>
+      </w:pPr>
+      <w:rPr>
+        <w:rFonts w:ascii="Courier New" w:hAnsi="Courier New" w:cs="Courier New" w:hint="default"/>
+      </w:rPr>
+    </w:lvl>
+    <w:lvl w:ilvl="5" w:tplc="04070005" w:tentative="1">
+      <w:start w:val="1"/>
+      <w:numFmt w:val="bullet"/>
+      <w:lvlText w:val=""/>
+      <w:lvlJc w:val="left"/>
+      <w:pPr>
+        <w:ind w:left="5738" w:hanging="360"/>
+      </w:pPr>
+      <w:rPr>
+        <w:rFonts w:ascii="Wingdings" w:hAnsi="Wingdings" w:hint="default"/>
+      </w:rPr>
+    </w:lvl>
+    <w:lvl w:ilvl="6" w:tplc="04070001" w:tentative="1">
+      <w:start w:val="1"/>
+      <w:numFmt w:val="bullet"/>
+      <w:lvlText w:val=""/>
+      <w:lvlJc w:val="left"/>
+      <w:pPr>
+        <w:ind w:left="6458" w:hanging="360"/>
+      </w:pPr>
+      <w:rPr>
+        <w:rFonts w:ascii="Symbol" w:hAnsi="Symbol" w:hint="default"/>
+      </w:rPr>
+    </w:lvl>
+    <w:lvl w:ilvl="7" w:tplc="04070003" w:tentative="1">
+      <w:start w:val="1"/>
+      <w:numFmt w:val="bullet"/>
+      <w:lvlText w:val="o"/>
+      <w:lvlJc w:val="left"/>
+      <w:pPr>
+        <w:ind w:left="7178" w:hanging="360"/>
+      </w:pPr>
+      <w:rPr>
+        <w:rFonts w:ascii="Courier New" w:hAnsi="Courier New" w:cs="Courier New" w:hint="default"/>
+      </w:rPr>
+    </w:lvl>
+    <w:lvl w:ilvl="8" w:tplc="04070005" w:tentative="1">
+      <w:start w:val="1"/>
+      <w:numFmt w:val="bullet"/>
+      <w:lvlText w:val=""/>
+      <w:lvlJc w:val="left"/>
+      <w:pPr>
+        <w:ind w:left="7898" w:hanging="360"/>
+      </w:pPr>
+      <w:rPr>
+        <w:rFonts w:ascii="Wingdings" w:hAnsi="Wingdings" w:hint="default"/>
+      </w:rPr>
+    </w:lvl>
+  </w:abstractNum>
+  <w:abstractNum w:abstractNumId="7" w15:restartNumberingAfterBreak="0">
+    <w:nsid w:val="4F4F5BAF"/>
+    <w:multiLevelType w:val="hybridMultilevel"/>
+    <w:tmpl w:val="15885978"/>
+    <w:lvl w:ilvl="0" w:tplc="04070001">
+      <w:start w:val="1"/>
+      <w:numFmt w:val="bullet"/>
+      <w:lvlText w:val=""/>
+      <w:lvlJc w:val="left"/>
+      <w:pPr>
+        <w:ind w:left="2138" w:hanging="360"/>
+      </w:pPr>
+      <w:rPr>
+        <w:rFonts w:ascii="Symbol" w:hAnsi="Symbol" w:hint="default"/>
+      </w:rPr>
+    </w:lvl>
+    <w:lvl w:ilvl="1" w:tplc="04070003" w:tentative="1">
+      <w:start w:val="1"/>
+      <w:numFmt w:val="bullet"/>
+      <w:lvlText w:val="o"/>
+      <w:lvlJc w:val="left"/>
+      <w:pPr>
+        <w:ind w:left="2858" w:hanging="360"/>
+      </w:pPr>
+      <w:rPr>
+        <w:rFonts w:ascii="Courier New" w:hAnsi="Courier New" w:cs="Courier New" w:hint="default"/>
+      </w:rPr>
+    </w:lvl>
+    <w:lvl w:ilvl="2" w:tplc="04070005" w:tentative="1">
+      <w:start w:val="1"/>
+      <w:numFmt w:val="bullet"/>
+      <w:lvlText w:val=""/>
+      <w:lvlJc w:val="left"/>
+      <w:pPr>
+        <w:ind w:left="3578" w:hanging="360"/>
+      </w:pPr>
+      <w:rPr>
+        <w:rFonts w:ascii="Wingdings" w:hAnsi="Wingdings" w:hint="default"/>
+      </w:rPr>
+    </w:lvl>
+    <w:lvl w:ilvl="3" w:tplc="04070001" w:tentative="1">
+      <w:start w:val="1"/>
+      <w:numFmt w:val="bullet"/>
+      <w:lvlText w:val=""/>
+      <w:lvlJc w:val="left"/>
+      <w:pPr>
+        <w:ind w:left="4298" w:hanging="360"/>
+      </w:pPr>
+      <w:rPr>
+        <w:rFonts w:ascii="Symbol" w:hAnsi="Symbol" w:hint="default"/>
+      </w:rPr>
+    </w:lvl>
+    <w:lvl w:ilvl="4" w:tplc="04070003" w:tentative="1">
+      <w:start w:val="1"/>
+      <w:numFmt w:val="bullet"/>
+      <w:lvlText w:val="o"/>
+      <w:lvlJc w:val="left"/>
+      <w:pPr>
+        <w:ind w:left="5018" w:hanging="360"/>
+      </w:pPr>
+      <w:rPr>
+        <w:rFonts w:ascii="Courier New" w:hAnsi="Courier New" w:cs="Courier New" w:hint="default"/>
+      </w:rPr>
+    </w:lvl>
+    <w:lvl w:ilvl="5" w:tplc="04070005" w:tentative="1">
+      <w:start w:val="1"/>
+      <w:numFmt w:val="bullet"/>
+      <w:lvlText w:val=""/>
+      <w:lvlJc w:val="left"/>
+      <w:pPr>
+        <w:ind w:left="5738" w:hanging="360"/>
+      </w:pPr>
+      <w:rPr>
+        <w:rFonts w:ascii="Wingdings" w:hAnsi="Wingdings" w:hint="default"/>
+      </w:rPr>
+    </w:lvl>
+    <w:lvl w:ilvl="6" w:tplc="04070001" w:tentative="1">
+      <w:start w:val="1"/>
+      <w:numFmt w:val="bullet"/>
+      <w:lvlText w:val=""/>
+      <w:lvlJc w:val="left"/>
+      <w:pPr>
+        <w:ind w:left="6458" w:hanging="360"/>
+      </w:pPr>
+      <w:rPr>
+        <w:rFonts w:ascii="Symbol" w:hAnsi="Symbol" w:hint="default"/>
+      </w:rPr>
+    </w:lvl>
+    <w:lvl w:ilvl="7" w:tplc="04070003" w:tentative="1">
+      <w:start w:val="1"/>
+      <w:numFmt w:val="bullet"/>
+      <w:lvlText w:val="o"/>
+      <w:lvlJc w:val="left"/>
+      <w:pPr>
+        <w:ind w:left="7178" w:hanging="360"/>
+      </w:pPr>
+      <w:rPr>
+        <w:rFonts w:ascii="Courier New" w:hAnsi="Courier New" w:cs="Courier New" w:hint="default"/>
+      </w:rPr>
+    </w:lvl>
+    <w:lvl w:ilvl="8" w:tplc="04070005" w:tentative="1">
+      <w:start w:val="1"/>
+      <w:numFmt w:val="bullet"/>
+      <w:lvlText w:val=""/>
+      <w:lvlJc w:val="left"/>
+      <w:pPr>
+        <w:ind w:left="7898" w:hanging="360"/>
+      </w:pPr>
+      <w:rPr>
+        <w:rFonts w:ascii="Wingdings" w:hAnsi="Wingdings" w:hint="default"/>
+      </w:rPr>
+    </w:lvl>
+  </w:abstractNum>
   <w:num w:numId="1" w16cid:durableId="706880095">
+    <w:abstractNumId w:val="5"/>
+  </w:num>
+  <w:num w:numId="2" w16cid:durableId="1638729809">
+    <w:abstractNumId w:val="4"/>
+  </w:num>
+  <w:num w:numId="3" w16cid:durableId="1056318533">
+    <w:abstractNumId w:val="3"/>
+  </w:num>
+  <w:num w:numId="4" w16cid:durableId="1272737087">
+    <w:abstractNumId w:val="7"/>
+  </w:num>
+  <w:num w:numId="5" w16cid:durableId="1977225428">
+    <w:abstractNumId w:val="6"/>
+  </w:num>
+  <w:num w:numId="6" w16cid:durableId="1539928555">
+    <w:abstractNumId w:val="1"/>
+  </w:num>
+  <w:num w:numId="7" w16cid:durableId="2019770796">
+    <w:abstractNumId w:val="2"/>
+  </w:num>
+  <w:num w:numId="8" w16cid:durableId="1133330112">
     <w:abstractNumId w:val="0"/>
   </w:num>
 </w:numbering>
@@ -585,16 +1827,19 @@
   <w:style w:type="paragraph" w:default="1" w:styleId="Standard">
     <w:name w:val="Normal"/>
     <w:qFormat/>
+    <w:rsid w:val="00B5165F"/>
+    <w:rPr>
+      <w:sz w:val="20"/>
+    </w:rPr>
   </w:style>
   <w:style w:type="paragraph" w:styleId="berschrift1">
     <w:name w:val="heading 1"/>
-    <w:aliases w:val="Aspekt"/>
     <w:basedOn w:val="Standard"/>
     <w:next w:val="Standard"/>
     <w:link w:val="berschrift1Zchn"/>
     <w:uiPriority w:val="9"/>
     <w:qFormat/>
-    <w:rsid w:val="00AC4577"/>
+    <w:rsid w:val="007376A6"/>
     <w:pPr>
       <w:keepNext/>
       <w:keepLines/>
@@ -603,22 +1848,21 @@
     </w:pPr>
     <w:rPr>
       <w:rFonts w:asciiTheme="majorHAnsi" w:eastAsiaTheme="majorEastAsia" w:hAnsiTheme="majorHAnsi" w:cstheme="majorBidi"/>
-      <w:color w:val="2F5496" w:themeColor="accent1" w:themeShade="BF"/>
-      <w:sz w:val="32"/>
+      <w:color w:val="000000" w:themeColor="text1"/>
+      <w:sz w:val="28"/>
       <w:szCs w:val="32"/>
+      <w:u w:val="single"/>
     </w:rPr>
   </w:style>
   <w:style w:type="paragraph" w:styleId="berschrift2">
     <w:name w:val="heading 2"/>
-    <w:aliases w:val="Eigenschaften"/>
     <w:basedOn w:val="Standard"/>
     <w:next w:val="Standard"/>
     <w:link w:val="berschrift2Zchn"/>
     <w:uiPriority w:val="9"/>
-    <w:semiHidden/>
     <w:unhideWhenUsed/>
     <w:qFormat/>
-    <w:rsid w:val="002F4EE9"/>
+    <w:rsid w:val="007376A6"/>
     <w:pPr>
       <w:keepNext/>
       <w:keepLines/>
@@ -627,9 +1871,52 @@
     </w:pPr>
     <w:rPr>
       <w:rFonts w:asciiTheme="majorHAnsi" w:eastAsiaTheme="majorEastAsia" w:hAnsiTheme="majorHAnsi" w:cstheme="majorBidi"/>
+      <w:i/>
+      <w:color w:val="000000" w:themeColor="text1"/>
+      <w:sz w:val="22"/>
+      <w:szCs w:val="26"/>
+    </w:rPr>
+  </w:style>
+  <w:style w:type="paragraph" w:styleId="berschrift3">
+    <w:name w:val="heading 3"/>
+    <w:basedOn w:val="Standard"/>
+    <w:next w:val="Standard"/>
+    <w:link w:val="berschrift3Zchn"/>
+    <w:uiPriority w:val="9"/>
+    <w:unhideWhenUsed/>
+    <w:qFormat/>
+    <w:rsid w:val="00B5165F"/>
+    <w:pPr>
+      <w:keepNext/>
+      <w:keepLines/>
+      <w:spacing w:before="40"/>
+      <w:outlineLvl w:val="2"/>
+    </w:pPr>
+    <w:rPr>
+      <w:rFonts w:asciiTheme="majorHAnsi" w:eastAsiaTheme="majorEastAsia" w:hAnsiTheme="majorHAnsi" w:cstheme="majorBidi"/>
+      <w:color w:val="4472C4" w:themeColor="accent1"/>
+    </w:rPr>
+  </w:style>
+  <w:style w:type="paragraph" w:styleId="berschrift4">
+    <w:name w:val="heading 4"/>
+    <w:basedOn w:val="Standard"/>
+    <w:next w:val="Standard"/>
+    <w:link w:val="berschrift4Zchn"/>
+    <w:uiPriority w:val="9"/>
+    <w:unhideWhenUsed/>
+    <w:qFormat/>
+    <w:rsid w:val="00B5165F"/>
+    <w:pPr>
+      <w:keepNext/>
+      <w:keepLines/>
+      <w:spacing w:before="40"/>
+      <w:outlineLvl w:val="3"/>
+    </w:pPr>
+    <w:rPr>
+      <w:rFonts w:asciiTheme="majorHAnsi" w:eastAsiaTheme="majorEastAsia" w:hAnsiTheme="majorHAnsi" w:cstheme="majorBidi"/>
+      <w:i/>
+      <w:iCs/>
       <w:color w:val="2F5496" w:themeColor="accent1" w:themeShade="BF"/>
-      <w:sz w:val="26"/>
-      <w:szCs w:val="26"/>
     </w:rPr>
   </w:style>
   <w:style w:type="character" w:default="1" w:styleId="Absatz-Standardschriftart">
@@ -694,16 +1981,16 @@
   </w:style>
   <w:style w:type="character" w:customStyle="1" w:styleId="berschrift1Zchn">
     <w:name w:val="Überschrift 1 Zchn"/>
-    <w:aliases w:val="Aspekt Zchn"/>
     <w:basedOn w:val="Absatz-Standardschriftart"/>
     <w:link w:val="berschrift1"/>
     <w:uiPriority w:val="9"/>
-    <w:rsid w:val="00AC4577"/>
+    <w:rsid w:val="007376A6"/>
     <w:rPr>
       <w:rFonts w:asciiTheme="majorHAnsi" w:eastAsiaTheme="majorEastAsia" w:hAnsiTheme="majorHAnsi" w:cstheme="majorBidi"/>
-      <w:color w:val="2F5496" w:themeColor="accent1" w:themeShade="BF"/>
-      <w:sz w:val="32"/>
+      <w:color w:val="000000" w:themeColor="text1"/>
+      <w:sz w:val="28"/>
       <w:szCs w:val="32"/>
+      <w:u w:val="single"/>
     </w:rPr>
   </w:style>
   <w:style w:type="paragraph" w:styleId="Listenabsatz">
@@ -719,17 +2006,42 @@
   </w:style>
   <w:style w:type="character" w:customStyle="1" w:styleId="berschrift2Zchn">
     <w:name w:val="Überschrift 2 Zchn"/>
-    <w:aliases w:val="Eigenschaften Zchn"/>
     <w:basedOn w:val="Absatz-Standardschriftart"/>
     <w:link w:val="berschrift2"/>
     <w:uiPriority w:val="9"/>
-    <w:semiHidden/>
-    <w:rsid w:val="002F4EE9"/>
+    <w:rsid w:val="007376A6"/>
     <w:rPr>
       <w:rFonts w:asciiTheme="majorHAnsi" w:eastAsiaTheme="majorEastAsia" w:hAnsiTheme="majorHAnsi" w:cstheme="majorBidi"/>
+      <w:i/>
+      <w:color w:val="000000" w:themeColor="text1"/>
+      <w:sz w:val="22"/>
+      <w:szCs w:val="26"/>
+    </w:rPr>
+  </w:style>
+  <w:style w:type="character" w:customStyle="1" w:styleId="berschrift3Zchn">
+    <w:name w:val="Überschrift 3 Zchn"/>
+    <w:basedOn w:val="Absatz-Standardschriftart"/>
+    <w:link w:val="berschrift3"/>
+    <w:uiPriority w:val="9"/>
+    <w:rsid w:val="00B5165F"/>
+    <w:rPr>
+      <w:rFonts w:asciiTheme="majorHAnsi" w:eastAsiaTheme="majorEastAsia" w:hAnsiTheme="majorHAnsi" w:cstheme="majorBidi"/>
+      <w:color w:val="4472C4" w:themeColor="accent1"/>
+      <w:sz w:val="20"/>
+    </w:rPr>
+  </w:style>
+  <w:style w:type="character" w:customStyle="1" w:styleId="berschrift4Zchn">
+    <w:name w:val="Überschrift 4 Zchn"/>
+    <w:basedOn w:val="Absatz-Standardschriftart"/>
+    <w:link w:val="berschrift4"/>
+    <w:uiPriority w:val="9"/>
+    <w:rsid w:val="00B5165F"/>
+    <w:rPr>
+      <w:rFonts w:asciiTheme="majorHAnsi" w:eastAsiaTheme="majorEastAsia" w:hAnsiTheme="majorHAnsi" w:cstheme="majorBidi"/>
+      <w:i/>
+      <w:iCs/>
       <w:color w:val="2F5496" w:themeColor="accent1" w:themeShade="BF"/>
-      <w:sz w:val="26"/>
-      <w:szCs w:val="26"/>
+      <w:sz w:val="20"/>
     </w:rPr>
   </w:style>
 </w:styles>
